--- a/第11章-版本控制/11.1-git/11.1.4-rebase与merge.docx
+++ b/第11章-版本控制/11.1-git/11.1.4-rebase与merge.docx
@@ -1,6 +1,6 @@
 
 <file path=word/document.xml><?xml version="1.0" encoding="utf-8"?>
-<w:document xmlns:wpc="http://schemas.microsoft.com/office/word/2010/wordprocessingCanvas" xmlns:cx="http://schemas.microsoft.com/office/drawing/2014/chartex" xmlns:cx1="http://schemas.microsoft.com/office/drawing/2015/9/8/chartex" xmlns:cx2="http://schemas.microsoft.com/office/drawing/2015/10/21/chartex" xmlns:cx3="http://schemas.microsoft.com/office/drawing/2016/5/9/chartex" xmlns:cx4="http://schemas.microsoft.com/office/drawing/2016/5/10/chartex" xmlns:cx5="http://schemas.microsoft.com/office/drawing/2016/5/11/chartex" xmlns:cx6="http://schemas.microsoft.com/office/drawing/2016/5/12/chartex" xmlns:cx7="http://schemas.microsoft.com/office/drawing/2016/5/13/chartex" xmlns:cx8="http://schemas.microsoft.com/office/drawing/2016/5/14/chartex" xmlns:mc="http://schemas.openxmlformats.org/markup-compatibility/2006" xmlns:o="urn:schemas-microsoft-com:office:office" xmlns:r="http://schemas.openxmlformats.org/officeDocument/2006/relationships" xmlns:m="http://schemas.openxmlformats.org/officeDocument/2006/math" xmlns:v="urn:schemas-microsoft-com:vml" xmlns:wp14="http://schemas.microsoft.com/office/word/2010/wordprocessingDrawing" xmlns:wp="http://schemas.openxmlformats.org/drawingml/2006/wordprocessingDrawing" xmlns:w10="urn:schemas-microsoft-com:office:word" xmlns:w="http://schemas.openxmlformats.org/wordprocessingml/2006/main" xmlns:w14="http://schemas.microsoft.com/office/word/2010/wordml" xmlns:w15="http://schemas.microsoft.com/office/word/2012/wordml" xmlns:w16se="http://schemas.microsoft.com/office/word/2015/wordml/symex" xmlns:wpg="http://schemas.microsoft.com/office/word/2010/wordprocessingGroup" xmlns:wpi="http://schemas.microsoft.com/office/word/2010/wordprocessingInk" xmlns:wne="http://schemas.microsoft.com/office/word/2006/wordml" xmlns:wps="http://schemas.microsoft.com/office/word/2010/wordprocessingShape" mc:Ignorable="w14 w15 w16se wp14">
+<w:document xmlns:wpc="http://schemas.microsoft.com/office/word/2010/wordprocessingCanvas" xmlns:mc="http://schemas.openxmlformats.org/markup-compatibility/2006" xmlns:o="urn:schemas-microsoft-com:office:office" xmlns:r="http://schemas.openxmlformats.org/officeDocument/2006/relationships" xmlns:m="http://schemas.openxmlformats.org/officeDocument/2006/math" xmlns:v="urn:schemas-microsoft-com:vml" xmlns:wp14="http://schemas.microsoft.com/office/word/2010/wordprocessingDrawing" xmlns:wp="http://schemas.openxmlformats.org/drawingml/2006/wordprocessingDrawing" xmlns:w10="urn:schemas-microsoft-com:office:word" xmlns:w="http://schemas.openxmlformats.org/wordprocessingml/2006/main" xmlns:w14="http://schemas.microsoft.com/office/word/2010/wordml" xmlns:w15="http://schemas.microsoft.com/office/word/2012/wordml" xmlns:wpg="http://schemas.microsoft.com/office/word/2010/wordprocessingGroup" xmlns:wpi="http://schemas.microsoft.com/office/word/2010/wordprocessingInk" xmlns:wne="http://schemas.microsoft.com/office/word/2006/wordml" xmlns:wps="http://schemas.microsoft.com/office/word/2010/wordprocessingShape" mc:Ignorable="w14 w15 wp14">
   <w:body>
     <w:p>
       <w:r>
@@ -231,6 +231,7 @@
         <w:rPr>
           <w:noProof/>
         </w:rPr>
+        <w:lastRenderedPageBreak/>
         <w:drawing>
           <wp:inline distT="0" distB="0" distL="0" distR="0">
             <wp:extent cx="5248275" cy="3019425"/>
@@ -286,7 +287,6 @@
         <w:ind w:firstLine="420"/>
       </w:pPr>
       <w:r>
-        <w:lastRenderedPageBreak/>
         <w:t>G</w:t>
       </w:r>
       <w:r>
@@ -409,7 +409,6 @@
       <w:pPr>
         <w:ind w:firstLine="420"/>
         <w:rPr>
-          <w:rFonts w:hint="eastAsia"/>
           <w:b/>
         </w:rPr>
       </w:pPr>
@@ -436,16 +435,27 @@
       <w:pPr>
         <w:ind w:firstLine="420"/>
       </w:pPr>
+      <w:r>
+        <w:t>git rebase 的黄金法则便是，</w:t>
+      </w:r>
       <w:bookmarkStart w:id="0" w:name="_GoBack"/>
       <w:r>
-        <w:t>git rebase 的黄金法则便是，绝不要在公共的分支上使用它。</w:t>
-      </w:r>
-    </w:p>
-    <w:p>
-      <w:pPr>
-        <w:ind w:firstLine="420"/>
-      </w:pPr>
-      <w:r>
+        <w:rPr>
+          <w:b/>
+        </w:rPr>
+        <w:t>绝不要在公共的分支上使用它</w:t>
+      </w:r>
+      <w:bookmarkEnd w:id="0"/>
+      <w:r>
+        <w:t>。</w:t>
+      </w:r>
+    </w:p>
+    <w:p>
+      <w:pPr>
+        <w:ind w:firstLine="420"/>
+      </w:pPr>
+      <w:r>
+        <w:lastRenderedPageBreak/>
         <w:t>rebase将master分支上的所有提交都移到了</w:t>
       </w:r>
       <w:r>
@@ -458,13 +468,9 @@
         <w:t>分支后面。问题是它只发生在你的代码仓库中，其他所有的开发者还在原来的master上工作。因为rebase引起了新的提交，Git会认为你的master分支和其他人的master已经分叉了。</w:t>
       </w:r>
     </w:p>
-    <w:bookmarkEnd w:id="0"/>
-    <w:p>
-      <w:pPr>
-        <w:ind w:firstLine="420"/>
-        <w:rPr>
-          <w:rFonts w:hint="eastAsia"/>
-        </w:rPr>
+    <w:p>
+      <w:pPr>
+        <w:ind w:firstLine="420"/>
       </w:pPr>
     </w:p>
     <w:p>
@@ -484,9 +490,6 @@
     <w:p>
       <w:pPr>
         <w:ind w:firstLine="420"/>
-        <w:rPr>
-          <w:rFonts w:hint="eastAsia"/>
-        </w:rPr>
       </w:pPr>
       <w:r>
         <w:t xml:space="preserve">   Git rebase mywork</w:t>
@@ -495,9 +498,6 @@
     <w:p>
       <w:pPr>
         <w:ind w:firstLine="420"/>
-        <w:rPr>
-          <w:rFonts w:hint="eastAsia"/>
-        </w:rPr>
       </w:pPr>
       <w:r>
         <w:rPr>
@@ -541,6 +541,474 @@
       <w:pPr>
         <w:ind w:firstLine="420"/>
       </w:pPr>
+    </w:p>
+    <w:p>
+      <w:pPr>
+        <w:ind w:firstLine="420"/>
+      </w:pPr>
+    </w:p>
+    <w:p>
+      <w:pPr>
+        <w:ind w:firstLine="420"/>
+      </w:pPr>
+    </w:p>
+    <w:p>
+      <w:pPr>
+        <w:ind w:firstLine="420"/>
+      </w:pPr>
+    </w:p>
+    <w:p>
+      <w:pPr>
+        <w:ind w:firstLine="420"/>
+      </w:pPr>
+    </w:p>
+    <w:p>
+      <w:pPr>
+        <w:ind w:firstLine="420"/>
+      </w:pPr>
+    </w:p>
+    <w:p>
+      <w:pPr>
+        <w:ind w:firstLine="420"/>
+      </w:pPr>
+    </w:p>
+    <w:p>
+      <w:pPr>
+        <w:ind w:firstLine="420"/>
+      </w:pPr>
+    </w:p>
+    <w:p>
+      <w:pPr>
+        <w:ind w:firstLine="420"/>
+      </w:pPr>
+    </w:p>
+    <w:p>
+      <w:pPr>
+        <w:ind w:firstLine="420"/>
+      </w:pPr>
+    </w:p>
+    <w:p>
+      <w:pPr>
+        <w:ind w:firstLine="420"/>
+      </w:pPr>
+    </w:p>
+    <w:p>
+      <w:pPr>
+        <w:ind w:firstLine="420"/>
+      </w:pPr>
+    </w:p>
+    <w:p>
+      <w:pPr>
+        <w:ind w:firstLine="420"/>
+      </w:pPr>
+      <w:r>
+        <w:lastRenderedPageBreak/>
+        <w:t>M</w:t>
+      </w:r>
+      <w:r>
+        <w:rPr>
+          <w:rFonts w:hint="eastAsia"/>
+        </w:rPr>
+        <w:t>erge</w:t>
+      </w:r>
+    </w:p>
+    <w:p>
+      <w:pPr>
+        <w:ind w:firstLine="420"/>
+      </w:pPr>
+      <w:r>
+        <w:rPr>
+          <w:noProof/>
+        </w:rPr>
+        <w:drawing>
+          <wp:inline distT="0" distB="0" distL="0" distR="0" wp14:anchorId="019154B5" wp14:editId="14C49B30">
+            <wp:extent cx="3252158" cy="1651355"/>
+            <wp:effectExtent l="0" t="0" r="5715" b="6350"/>
+            <wp:docPr id="5" name="图片 5"/>
+            <wp:cNvGraphicFramePr>
+              <a:graphicFrameLocks xmlns:a="http://schemas.openxmlformats.org/drawingml/2006/main" noChangeAspect="1"/>
+            </wp:cNvGraphicFramePr>
+            <a:graphic xmlns:a="http://schemas.openxmlformats.org/drawingml/2006/main">
+              <a:graphicData uri="http://schemas.openxmlformats.org/drawingml/2006/picture">
+                <pic:pic xmlns:pic="http://schemas.openxmlformats.org/drawingml/2006/picture">
+                  <pic:nvPicPr>
+                    <pic:cNvPr id="1" name=""/>
+                    <pic:cNvPicPr/>
+                  </pic:nvPicPr>
+                  <pic:blipFill>
+                    <a:blip r:embed="rId10"/>
+                    <a:stretch>
+                      <a:fillRect/>
+                    </a:stretch>
+                  </pic:blipFill>
+                  <pic:spPr>
+                    <a:xfrm>
+                      <a:off x="0" y="0"/>
+                      <a:ext cx="3261209" cy="1655951"/>
+                    </a:xfrm>
+                    <a:prstGeom prst="rect">
+                      <a:avLst/>
+                    </a:prstGeom>
+                  </pic:spPr>
+                </pic:pic>
+              </a:graphicData>
+            </a:graphic>
+          </wp:inline>
+        </w:drawing>
+      </w:r>
+    </w:p>
+    <w:p>
+      <w:pPr>
+        <w:ind w:firstLine="420"/>
+      </w:pPr>
+      <w:r>
+        <w:rPr>
+          <w:noProof/>
+        </w:rPr>
+        <w:drawing>
+          <wp:inline distT="0" distB="0" distL="0" distR="0" wp14:anchorId="29110245" wp14:editId="7E668069">
+            <wp:extent cx="3398807" cy="2895607"/>
+            <wp:effectExtent l="0" t="0" r="0" b="0"/>
+            <wp:docPr id="6" name="图片 6"/>
+            <wp:cNvGraphicFramePr>
+              <a:graphicFrameLocks xmlns:a="http://schemas.openxmlformats.org/drawingml/2006/main" noChangeAspect="1"/>
+            </wp:cNvGraphicFramePr>
+            <a:graphic xmlns:a="http://schemas.openxmlformats.org/drawingml/2006/main">
+              <a:graphicData uri="http://schemas.openxmlformats.org/drawingml/2006/picture">
+                <pic:pic xmlns:pic="http://schemas.openxmlformats.org/drawingml/2006/picture">
+                  <pic:nvPicPr>
+                    <pic:cNvPr id="1" name=""/>
+                    <pic:cNvPicPr/>
+                  </pic:nvPicPr>
+                  <pic:blipFill>
+                    <a:blip r:embed="rId11"/>
+                    <a:stretch>
+                      <a:fillRect/>
+                    </a:stretch>
+                  </pic:blipFill>
+                  <pic:spPr>
+                    <a:xfrm>
+                      <a:off x="0" y="0"/>
+                      <a:ext cx="3402000" cy="2898327"/>
+                    </a:xfrm>
+                    <a:prstGeom prst="rect">
+                      <a:avLst/>
+                    </a:prstGeom>
+                  </pic:spPr>
+                </pic:pic>
+              </a:graphicData>
+            </a:graphic>
+          </wp:inline>
+        </w:drawing>
+      </w:r>
+    </w:p>
+    <w:p>
+      <w:pPr>
+        <w:ind w:firstLine="420"/>
+      </w:pPr>
+      <w:r>
+        <w:rPr>
+          <w:noProof/>
+        </w:rPr>
+        <w:drawing>
+          <wp:inline distT="0" distB="0" distL="0" distR="0" wp14:anchorId="0BC18A3D" wp14:editId="42F85DD8">
+            <wp:extent cx="3165894" cy="3246657"/>
+            <wp:effectExtent l="0" t="0" r="0" b="0"/>
+            <wp:docPr id="7" name="图片 7"/>
+            <wp:cNvGraphicFramePr>
+              <a:graphicFrameLocks xmlns:a="http://schemas.openxmlformats.org/drawingml/2006/main" noChangeAspect="1"/>
+            </wp:cNvGraphicFramePr>
+            <a:graphic xmlns:a="http://schemas.openxmlformats.org/drawingml/2006/main">
+              <a:graphicData uri="http://schemas.openxmlformats.org/drawingml/2006/picture">
+                <pic:pic xmlns:pic="http://schemas.openxmlformats.org/drawingml/2006/picture">
+                  <pic:nvPicPr>
+                    <pic:cNvPr id="1" name=""/>
+                    <pic:cNvPicPr/>
+                  </pic:nvPicPr>
+                  <pic:blipFill>
+                    <a:blip r:embed="rId12"/>
+                    <a:stretch>
+                      <a:fillRect/>
+                    </a:stretch>
+                  </pic:blipFill>
+                  <pic:spPr>
+                    <a:xfrm>
+                      <a:off x="0" y="0"/>
+                      <a:ext cx="3175324" cy="3256328"/>
+                    </a:xfrm>
+                    <a:prstGeom prst="rect">
+                      <a:avLst/>
+                    </a:prstGeom>
+                  </pic:spPr>
+                </pic:pic>
+              </a:graphicData>
+            </a:graphic>
+          </wp:inline>
+        </w:drawing>
+      </w:r>
+    </w:p>
+    <w:p>
+      <w:pPr>
+        <w:ind w:firstLine="420"/>
+      </w:pPr>
+    </w:p>
+    <w:p>
+      <w:pPr>
+        <w:ind w:firstLine="420"/>
+      </w:pPr>
+      <w:r>
+        <w:rPr>
+          <w:rFonts w:hint="eastAsia"/>
+        </w:rPr>
+        <w:lastRenderedPageBreak/>
+        <w:t>merge</w:t>
+      </w:r>
+    </w:p>
+    <w:p>
+      <w:pPr>
+        <w:ind w:firstLine="420"/>
+      </w:pPr>
+      <w:r>
+        <w:rPr>
+          <w:noProof/>
+        </w:rPr>
+        <w:drawing>
+          <wp:inline distT="0" distB="0" distL="0" distR="0" wp14:anchorId="585580A8" wp14:editId="75340F0E">
+            <wp:extent cx="3131944" cy="3183147"/>
+            <wp:effectExtent l="0" t="0" r="0" b="0"/>
+            <wp:docPr id="8" name="图片 8"/>
+            <wp:cNvGraphicFramePr>
+              <a:graphicFrameLocks xmlns:a="http://schemas.openxmlformats.org/drawingml/2006/main" noChangeAspect="1"/>
+            </wp:cNvGraphicFramePr>
+            <a:graphic xmlns:a="http://schemas.openxmlformats.org/drawingml/2006/main">
+              <a:graphicData uri="http://schemas.openxmlformats.org/drawingml/2006/picture">
+                <pic:pic xmlns:pic="http://schemas.openxmlformats.org/drawingml/2006/picture">
+                  <pic:nvPicPr>
+                    <pic:cNvPr id="1" name=""/>
+                    <pic:cNvPicPr/>
+                  </pic:nvPicPr>
+                  <pic:blipFill>
+                    <a:blip r:embed="rId13"/>
+                    <a:stretch>
+                      <a:fillRect/>
+                    </a:stretch>
+                  </pic:blipFill>
+                  <pic:spPr>
+                    <a:xfrm>
+                      <a:off x="0" y="0"/>
+                      <a:ext cx="3137112" cy="3188400"/>
+                    </a:xfrm>
+                    <a:prstGeom prst="rect">
+                      <a:avLst/>
+                    </a:prstGeom>
+                  </pic:spPr>
+                </pic:pic>
+              </a:graphicData>
+            </a:graphic>
+          </wp:inline>
+        </w:drawing>
+      </w:r>
+    </w:p>
+    <w:p>
+      <w:pPr>
+        <w:ind w:firstLine="420"/>
+      </w:pPr>
+      <w:r>
+        <w:rPr>
+          <w:noProof/>
+        </w:rPr>
+        <w:drawing>
+          <wp:inline distT="0" distB="0" distL="0" distR="0" wp14:anchorId="0A59C64B" wp14:editId="69F363FE">
+            <wp:extent cx="3174520" cy="3488147"/>
+            <wp:effectExtent l="0" t="0" r="6985" b="0"/>
+            <wp:docPr id="9" name="图片 9"/>
+            <wp:cNvGraphicFramePr>
+              <a:graphicFrameLocks xmlns:a="http://schemas.openxmlformats.org/drawingml/2006/main" noChangeAspect="1"/>
+            </wp:cNvGraphicFramePr>
+            <a:graphic xmlns:a="http://schemas.openxmlformats.org/drawingml/2006/main">
+              <a:graphicData uri="http://schemas.openxmlformats.org/drawingml/2006/picture">
+                <pic:pic xmlns:pic="http://schemas.openxmlformats.org/drawingml/2006/picture">
+                  <pic:nvPicPr>
+                    <pic:cNvPr id="1" name=""/>
+                    <pic:cNvPicPr/>
+                  </pic:nvPicPr>
+                  <pic:blipFill>
+                    <a:blip r:embed="rId14"/>
+                    <a:stretch>
+                      <a:fillRect/>
+                    </a:stretch>
+                  </pic:blipFill>
+                  <pic:spPr>
+                    <a:xfrm>
+                      <a:off x="0" y="0"/>
+                      <a:ext cx="3180181" cy="3494368"/>
+                    </a:xfrm>
+                    <a:prstGeom prst="rect">
+                      <a:avLst/>
+                    </a:prstGeom>
+                  </pic:spPr>
+                </pic:pic>
+              </a:graphicData>
+            </a:graphic>
+          </wp:inline>
+        </w:drawing>
+      </w:r>
+    </w:p>
+    <w:p>
+      <w:pPr>
+        <w:ind w:firstLine="420"/>
+      </w:pPr>
+      <w:r>
+        <w:t>V</w:t>
+      </w:r>
+      <w:r>
+        <w:rPr>
+          <w:rFonts w:hint="eastAsia"/>
+        </w:rPr>
+        <w:t>1 v4是</w:t>
+      </w:r>
+      <w:r>
+        <w:t>matser的，update v3是dev</w:t>
+      </w:r>
+      <w:r>
+        <w:rPr>
+          <w:rFonts w:hint="eastAsia"/>
+        </w:rPr>
+        <w:t>的 （最下面</w:t>
+      </w:r>
+      <w:r>
+        <w:t>一个update是初始化的</w:t>
+      </w:r>
+      <w:r>
+        <w:rPr>
+          <w:rFonts w:hint="eastAsia"/>
+        </w:rPr>
+        <w:t>）</w:t>
+      </w:r>
+    </w:p>
+    <w:p>
+      <w:pPr>
+        <w:ind w:firstLine="420"/>
+      </w:pPr>
+      <w:r>
+        <w:rPr>
+          <w:rFonts w:hint="eastAsia"/>
+        </w:rPr>
+        <w:t>结合</w:t>
+      </w:r>
+      <w:r>
+        <w:t>上一页的log看后</w:t>
+      </w:r>
+      <w:r>
+        <w:rPr>
+          <w:rFonts w:hint="eastAsia"/>
+        </w:rPr>
+        <w:t>。</w:t>
+      </w:r>
+      <w:r>
+        <w:t>Rebase master</w:t>
+      </w:r>
+      <w:r>
+        <w:rPr>
+          <w:rFonts w:hint="eastAsia"/>
+        </w:rPr>
+        <w:t>以</w:t>
+      </w:r>
+      <w:r>
+        <w:t>master作为</w:t>
+      </w:r>
+      <w:r>
+        <w:rPr>
+          <w:rFonts w:hint="eastAsia"/>
+        </w:rPr>
+        <w:t>所在</w:t>
+      </w:r>
+      <w:r>
+        <w:t>的</w:t>
+      </w:r>
+      <w:r>
+        <w:rPr>
+          <w:rFonts w:hint="eastAsia"/>
+        </w:rPr>
+        <w:t>dev</w:t>
+      </w:r>
+      <w:r>
+        <w:t>主干</w:t>
+      </w:r>
+      <w:r>
+        <w:rPr>
+          <w:rFonts w:hint="eastAsia"/>
+        </w:rPr>
+        <w:t>，</w:t>
+      </w:r>
+      <w:r>
+        <w:t>将dev的提交</w:t>
+      </w:r>
+      <w:r>
+        <w:rPr>
+          <w:rFonts w:hint="eastAsia"/>
+        </w:rPr>
+        <w:t xml:space="preserve"> 重写</w:t>
+      </w:r>
+      <w:r>
+        <w:t>生成commit作为补丁一样</w:t>
+      </w:r>
+      <w:r>
+        <w:rPr>
+          <w:rFonts w:hint="eastAsia"/>
+        </w:rPr>
+        <w:t>打到</w:t>
+      </w:r>
+      <w:r>
+        <w:t>的dev</w:t>
+      </w:r>
+      <w:r>
+        <w:rPr>
+          <w:rFonts w:hint="eastAsia"/>
+        </w:rPr>
+        <w:t>分支上</w:t>
+      </w:r>
+      <w:r>
+        <w:t>，甚至取消了merge的记录。</w:t>
+      </w:r>
+    </w:p>
+    <w:p>
+      <w:pPr>
+        <w:ind w:firstLine="420"/>
+      </w:pPr>
+      <w:r>
+        <w:rPr>
+          <w:rFonts w:hint="eastAsia"/>
+        </w:rPr>
+        <w:t>相当于</w:t>
+      </w:r>
+      <w:r>
+        <w:t>，在master v4</w:t>
+      </w:r>
+      <w:r>
+        <w:rPr>
+          <w:rFonts w:hint="eastAsia"/>
+        </w:rPr>
+        <w:t>提交后</w:t>
+      </w:r>
+      <w:r>
+        <w:t>开始checkout –b dev,</w:t>
+      </w:r>
+      <w:r>
+        <w:rPr>
+          <w:rFonts w:hint="eastAsia"/>
+        </w:rPr>
+        <w:t>然后</w:t>
+      </w:r>
+      <w:r>
+        <w:t>dev上提交了update和</w:t>
+      </w:r>
+      <w:r>
+        <w:rPr>
+          <w:rFonts w:hint="eastAsia"/>
+        </w:rPr>
+        <w:t>v3</w:t>
+      </w:r>
     </w:p>
     <w:sectPr>
       <w:pgSz w:w="11906" w:h="16838"/>
@@ -553,7 +1021,7 @@
 </file>
 
 <file path=word/endnotes.xml><?xml version="1.0" encoding="utf-8"?>
-<w:endnotes xmlns:wpc="http://schemas.microsoft.com/office/word/2010/wordprocessingCanvas" xmlns:cx="http://schemas.microsoft.com/office/drawing/2014/chartex" xmlns:cx1="http://schemas.microsoft.com/office/drawing/2015/9/8/chartex" xmlns:cx2="http://schemas.microsoft.com/office/drawing/2015/10/21/chartex" xmlns:cx3="http://schemas.microsoft.com/office/drawing/2016/5/9/chartex" xmlns:cx4="http://schemas.microsoft.com/office/drawing/2016/5/10/chartex" xmlns:cx5="http://schemas.microsoft.com/office/drawing/2016/5/11/chartex" xmlns:cx6="http://schemas.microsoft.com/office/drawing/2016/5/12/chartex" xmlns:cx7="http://schemas.microsoft.com/office/drawing/2016/5/13/chartex" xmlns:cx8="http://schemas.microsoft.com/office/drawing/2016/5/14/chartex" xmlns:mc="http://schemas.openxmlformats.org/markup-compatibility/2006" xmlns:o="urn:schemas-microsoft-com:office:office" xmlns:r="http://schemas.openxmlformats.org/officeDocument/2006/relationships" xmlns:m="http://schemas.openxmlformats.org/officeDocument/2006/math" xmlns:v="urn:schemas-microsoft-com:vml" xmlns:wp14="http://schemas.microsoft.com/office/word/2010/wordprocessingDrawing" xmlns:wp="http://schemas.openxmlformats.org/drawingml/2006/wordprocessingDrawing" xmlns:w10="urn:schemas-microsoft-com:office:word" xmlns:w="http://schemas.openxmlformats.org/wordprocessingml/2006/main" xmlns:w14="http://schemas.microsoft.com/office/word/2010/wordml" xmlns:w15="http://schemas.microsoft.com/office/word/2012/wordml" xmlns:w16se="http://schemas.microsoft.com/office/word/2015/wordml/symex" xmlns:wpg="http://schemas.microsoft.com/office/word/2010/wordprocessingGroup" xmlns:wpi="http://schemas.microsoft.com/office/word/2010/wordprocessingInk" xmlns:wne="http://schemas.microsoft.com/office/word/2006/wordml" xmlns:wps="http://schemas.microsoft.com/office/word/2010/wordprocessingShape" mc:Ignorable="w14 w15 w16se wp14">
+<w:endnotes xmlns:wpc="http://schemas.microsoft.com/office/word/2010/wordprocessingCanvas" xmlns:mc="http://schemas.openxmlformats.org/markup-compatibility/2006" xmlns:o="urn:schemas-microsoft-com:office:office" xmlns:r="http://schemas.openxmlformats.org/officeDocument/2006/relationships" xmlns:m="http://schemas.openxmlformats.org/officeDocument/2006/math" xmlns:v="urn:schemas-microsoft-com:vml" xmlns:wp14="http://schemas.microsoft.com/office/word/2010/wordprocessingDrawing" xmlns:wp="http://schemas.openxmlformats.org/drawingml/2006/wordprocessingDrawing" xmlns:w10="urn:schemas-microsoft-com:office:word" xmlns:w="http://schemas.openxmlformats.org/wordprocessingml/2006/main" xmlns:w14="http://schemas.microsoft.com/office/word/2010/wordml" xmlns:w15="http://schemas.microsoft.com/office/word/2012/wordml" xmlns:wpg="http://schemas.microsoft.com/office/word/2010/wordprocessingGroup" xmlns:wpi="http://schemas.microsoft.com/office/word/2010/wordprocessingInk" xmlns:wne="http://schemas.microsoft.com/office/word/2006/wordml" xmlns:wps="http://schemas.microsoft.com/office/word/2010/wordprocessingShape" mc:Ignorable="w14 w15 wp14">
   <w:endnote w:type="separator" w:id="-1">
     <w:p>
       <w:r>
@@ -572,7 +1040,7 @@
 </file>
 
 <file path=word/footnotes.xml><?xml version="1.0" encoding="utf-8"?>
-<w:footnotes xmlns:wpc="http://schemas.microsoft.com/office/word/2010/wordprocessingCanvas" xmlns:cx="http://schemas.microsoft.com/office/drawing/2014/chartex" xmlns:cx1="http://schemas.microsoft.com/office/drawing/2015/9/8/chartex" xmlns:cx2="http://schemas.microsoft.com/office/drawing/2015/10/21/chartex" xmlns:cx3="http://schemas.microsoft.com/office/drawing/2016/5/9/chartex" xmlns:cx4="http://schemas.microsoft.com/office/drawing/2016/5/10/chartex" xmlns:cx5="http://schemas.microsoft.com/office/drawing/2016/5/11/chartex" xmlns:cx6="http://schemas.microsoft.com/office/drawing/2016/5/12/chartex" xmlns:cx7="http://schemas.microsoft.com/office/drawing/2016/5/13/chartex" xmlns:cx8="http://schemas.microsoft.com/office/drawing/2016/5/14/chartex" xmlns:mc="http://schemas.openxmlformats.org/markup-compatibility/2006" xmlns:o="urn:schemas-microsoft-com:office:office" xmlns:r="http://schemas.openxmlformats.org/officeDocument/2006/relationships" xmlns:m="http://schemas.openxmlformats.org/officeDocument/2006/math" xmlns:v="urn:schemas-microsoft-com:vml" xmlns:wp14="http://schemas.microsoft.com/office/word/2010/wordprocessingDrawing" xmlns:wp="http://schemas.openxmlformats.org/drawingml/2006/wordprocessingDrawing" xmlns:w10="urn:schemas-microsoft-com:office:word" xmlns:w="http://schemas.openxmlformats.org/wordprocessingml/2006/main" xmlns:w14="http://schemas.microsoft.com/office/word/2010/wordml" xmlns:w15="http://schemas.microsoft.com/office/word/2012/wordml" xmlns:w16se="http://schemas.microsoft.com/office/word/2015/wordml/symex" xmlns:wpg="http://schemas.microsoft.com/office/word/2010/wordprocessingGroup" xmlns:wpi="http://schemas.microsoft.com/office/word/2010/wordprocessingInk" xmlns:wne="http://schemas.microsoft.com/office/word/2006/wordml" xmlns:wps="http://schemas.microsoft.com/office/word/2010/wordprocessingShape" mc:Ignorable="w14 w15 w16se wp14">
+<w:footnotes xmlns:wpc="http://schemas.microsoft.com/office/word/2010/wordprocessingCanvas" xmlns:mc="http://schemas.openxmlformats.org/markup-compatibility/2006" xmlns:o="urn:schemas-microsoft-com:office:office" xmlns:r="http://schemas.openxmlformats.org/officeDocument/2006/relationships" xmlns:m="http://schemas.openxmlformats.org/officeDocument/2006/math" xmlns:v="urn:schemas-microsoft-com:vml" xmlns:wp14="http://schemas.microsoft.com/office/word/2010/wordprocessingDrawing" xmlns:wp="http://schemas.openxmlformats.org/drawingml/2006/wordprocessingDrawing" xmlns:w10="urn:schemas-microsoft-com:office:word" xmlns:w="http://schemas.openxmlformats.org/wordprocessingml/2006/main" xmlns:w14="http://schemas.microsoft.com/office/word/2010/wordml" xmlns:w15="http://schemas.microsoft.com/office/word/2012/wordml" xmlns:wpg="http://schemas.microsoft.com/office/word/2010/wordprocessingGroup" xmlns:wpi="http://schemas.microsoft.com/office/word/2010/wordprocessingInk" xmlns:wne="http://schemas.microsoft.com/office/word/2006/wordml" xmlns:wps="http://schemas.microsoft.com/office/word/2010/wordprocessingShape" mc:Ignorable="w14 w15 wp14">
   <w:footnote w:type="separator" w:id="-1">
     <w:p>
       <w:r>
@@ -591,7 +1059,7 @@
 </file>
 
 <file path=word/styles.xml><?xml version="1.0" encoding="utf-8"?>
-<w:styles xmlns:mc="http://schemas.openxmlformats.org/markup-compatibility/2006" xmlns:r="http://schemas.openxmlformats.org/officeDocument/2006/relationships" xmlns:w="http://schemas.openxmlformats.org/wordprocessingml/2006/main" xmlns:w14="http://schemas.microsoft.com/office/word/2010/wordml" xmlns:w15="http://schemas.microsoft.com/office/word/2012/wordml" xmlns:w16se="http://schemas.microsoft.com/office/word/2015/wordml/symex" mc:Ignorable="w14 w15 w16se">
+<w:styles xmlns:mc="http://schemas.openxmlformats.org/markup-compatibility/2006" xmlns:r="http://schemas.openxmlformats.org/officeDocument/2006/relationships" xmlns:w="http://schemas.openxmlformats.org/wordprocessingml/2006/main" xmlns:w14="http://schemas.microsoft.com/office/word/2010/wordml" xmlns:w15="http://schemas.microsoft.com/office/word/2012/wordml" mc:Ignorable="w14 w15">
   <w:docDefaults>
     <w:rPrDefault>
       <w:rPr>
@@ -604,7 +1072,7 @@
     </w:rPrDefault>
     <w:pPrDefault/>
   </w:docDefaults>
-  <w:latentStyles w:defLockedState="0" w:defUIPriority="99" w:defSemiHidden="0" w:defUnhideWhenUsed="0" w:defQFormat="0" w:count="374">
+  <w:latentStyles w:defLockedState="0" w:defUIPriority="99" w:defSemiHidden="0" w:defUnhideWhenUsed="0" w:defQFormat="0" w:count="371">
     <w:lsdException w:name="Normal" w:uiPriority="0" w:qFormat="1"/>
     <w:lsdException w:name="heading 1" w:uiPriority="9" w:qFormat="1"/>
     <w:lsdException w:name="heading 2" w:semiHidden="1" w:uiPriority="9" w:unhideWhenUsed="1" w:qFormat="1"/>
@@ -976,9 +1444,6 @@
     <w:lsdException w:name="List Table 5 Dark Accent 6" w:uiPriority="50"/>
     <w:lsdException w:name="List Table 6 Colorful Accent 6" w:uiPriority="51"/>
     <w:lsdException w:name="List Table 7 Colorful Accent 6" w:uiPriority="52"/>
-    <w:lsdException w:name="Mention" w:semiHidden="1" w:unhideWhenUsed="1"/>
-    <w:lsdException w:name="Smart Hyperlink" w:semiHidden="1" w:unhideWhenUsed="1"/>
-    <w:lsdException w:name="Hashtag" w:semiHidden="1" w:unhideWhenUsed="1"/>
   </w:latentStyles>
   <w:style w:type="paragraph" w:default="1" w:styleId="a">
     <w:name w:val="Normal"/>
@@ -1018,7 +1483,7 @@
   <w:style w:type="paragraph" w:styleId="a3">
     <w:name w:val="header"/>
     <w:basedOn w:val="a"/>
-    <w:link w:val="a4"/>
+    <w:link w:val="Char"/>
     <w:uiPriority w:val="99"/>
     <w:unhideWhenUsed/>
     <w:rsid w:val="001A017F"/>
@@ -1038,8 +1503,8 @@
       <w:szCs w:val="18"/>
     </w:rPr>
   </w:style>
-  <w:style w:type="character" w:customStyle="1" w:styleId="a4">
-    <w:name w:val="页眉 字符"/>
+  <w:style w:type="character" w:customStyle="1" w:styleId="Char">
+    <w:name w:val="页眉 Char"/>
     <w:basedOn w:val="a0"/>
     <w:link w:val="a3"/>
     <w:uiPriority w:val="99"/>
@@ -1049,10 +1514,10 @@
       <w:szCs w:val="18"/>
     </w:rPr>
   </w:style>
-  <w:style w:type="paragraph" w:styleId="a5">
+  <w:style w:type="paragraph" w:styleId="a4">
     <w:name w:val="footer"/>
     <w:basedOn w:val="a"/>
-    <w:link w:val="a6"/>
+    <w:link w:val="Char0"/>
     <w:uiPriority w:val="99"/>
     <w:unhideWhenUsed/>
     <w:rsid w:val="001A017F"/>
@@ -1069,10 +1534,10 @@
       <w:szCs w:val="18"/>
     </w:rPr>
   </w:style>
-  <w:style w:type="character" w:customStyle="1" w:styleId="a6">
-    <w:name w:val="页脚 字符"/>
+  <w:style w:type="character" w:customStyle="1" w:styleId="Char0">
+    <w:name w:val="页脚 Char"/>
     <w:basedOn w:val="a0"/>
-    <w:link w:val="a5"/>
+    <w:link w:val="a4"/>
     <w:uiPriority w:val="99"/>
     <w:rsid w:val="001A017F"/>
     <w:rPr>
@@ -1083,7 +1548,7 @@
   <w:style w:type="paragraph" w:styleId="HTML">
     <w:name w:val="HTML Preformatted"/>
     <w:basedOn w:val="a"/>
-    <w:link w:val="HTML0"/>
+    <w:link w:val="HTMLChar"/>
     <w:uiPriority w:val="99"/>
     <w:semiHidden/>
     <w:unhideWhenUsed/>
@@ -1117,8 +1582,8 @@
       <w:szCs w:val="24"/>
     </w:rPr>
   </w:style>
-  <w:style w:type="character" w:customStyle="1" w:styleId="HTML0">
-    <w:name w:val="HTML 预设格式 字符"/>
+  <w:style w:type="character" w:customStyle="1" w:styleId="HTMLChar">
+    <w:name w:val="HTML 预设格式 Char"/>
     <w:basedOn w:val="a0"/>
     <w:link w:val="HTML"/>
     <w:uiPriority w:val="99"/>
@@ -1131,7 +1596,7 @@
       <w:szCs w:val="24"/>
     </w:rPr>
   </w:style>
-  <w:style w:type="character" w:styleId="HTML1">
+  <w:style w:type="character" w:styleId="HTML0">
     <w:name w:val="HTML Code"/>
     <w:basedOn w:val="a0"/>
     <w:uiPriority w:val="99"/>
@@ -1144,7 +1609,7 @@
       <w:szCs w:val="24"/>
     </w:rPr>
   </w:style>
-  <w:style w:type="paragraph" w:styleId="a7">
+  <w:style w:type="paragraph" w:styleId="a5">
     <w:name w:val="Normal (Web)"/>
     <w:basedOn w:val="a"/>
     <w:uiPriority w:val="99"/>

--- a/第11章-版本控制/11.1-git/11.1.4-rebase与merge.docx
+++ b/第11章-版本控制/11.1-git/11.1.4-rebase与merge.docx
@@ -1,6 +1,6 @@
 
 <file path=word/document.xml><?xml version="1.0" encoding="utf-8"?>
-<w:document xmlns:wpc="http://schemas.microsoft.com/office/word/2010/wordprocessingCanvas" xmlns:cx="http://schemas.microsoft.com/office/drawing/2014/chartex" xmlns:cx1="http://schemas.microsoft.com/office/drawing/2015/9/8/chartex" xmlns:cx2="http://schemas.microsoft.com/office/drawing/2015/10/21/chartex" xmlns:cx3="http://schemas.microsoft.com/office/drawing/2016/5/9/chartex" xmlns:cx4="http://schemas.microsoft.com/office/drawing/2016/5/10/chartex" xmlns:cx5="http://schemas.microsoft.com/office/drawing/2016/5/11/chartex" xmlns:cx6="http://schemas.microsoft.com/office/drawing/2016/5/12/chartex" xmlns:cx7="http://schemas.microsoft.com/office/drawing/2016/5/13/chartex" xmlns:cx8="http://schemas.microsoft.com/office/drawing/2016/5/14/chartex" xmlns:mc="http://schemas.openxmlformats.org/markup-compatibility/2006" xmlns:o="urn:schemas-microsoft-com:office:office" xmlns:r="http://schemas.openxmlformats.org/officeDocument/2006/relationships" xmlns:m="http://schemas.openxmlformats.org/officeDocument/2006/math" xmlns:v="urn:schemas-microsoft-com:vml" xmlns:wp14="http://schemas.microsoft.com/office/word/2010/wordprocessingDrawing" xmlns:wp="http://schemas.openxmlformats.org/drawingml/2006/wordprocessingDrawing" xmlns:w10="urn:schemas-microsoft-com:office:word" xmlns:w="http://schemas.openxmlformats.org/wordprocessingml/2006/main" xmlns:w14="http://schemas.microsoft.com/office/word/2010/wordml" xmlns:w15="http://schemas.microsoft.com/office/word/2012/wordml" xmlns:w16se="http://schemas.microsoft.com/office/word/2015/wordml/symex" xmlns:wpg="http://schemas.microsoft.com/office/word/2010/wordprocessingGroup" xmlns:wpi="http://schemas.microsoft.com/office/word/2010/wordprocessingInk" xmlns:wne="http://schemas.microsoft.com/office/word/2006/wordml" xmlns:wps="http://schemas.microsoft.com/office/word/2010/wordprocessingShape" mc:Ignorable="w14 w15 w16se wp14">
+<w:document xmlns:wpc="http://schemas.microsoft.com/office/word/2010/wordprocessingCanvas" xmlns:cx="http://schemas.microsoft.com/office/drawing/2014/chartex" xmlns:cx1="http://schemas.microsoft.com/office/drawing/2015/9/8/chartex" xmlns:cx2="http://schemas.microsoft.com/office/drawing/2015/10/21/chartex" xmlns:cx3="http://schemas.microsoft.com/office/drawing/2016/5/9/chartex" xmlns:cx4="http://schemas.microsoft.com/office/drawing/2016/5/10/chartex" xmlns:cx5="http://schemas.microsoft.com/office/drawing/2016/5/11/chartex" xmlns:cx6="http://schemas.microsoft.com/office/drawing/2016/5/12/chartex" xmlns:cx7="http://schemas.microsoft.com/office/drawing/2016/5/13/chartex" xmlns:cx8="http://schemas.microsoft.com/office/drawing/2016/5/14/chartex" xmlns:mc="http://schemas.openxmlformats.org/markup-compatibility/2006" xmlns:aink="http://schemas.microsoft.com/office/drawing/2016/ink" xmlns:o="urn:schemas-microsoft-com:office:office" xmlns:r="http://schemas.openxmlformats.org/officeDocument/2006/relationships" xmlns:m="http://schemas.openxmlformats.org/officeDocument/2006/math" xmlns:v="urn:schemas-microsoft-com:vml" xmlns:wp14="http://schemas.microsoft.com/office/word/2010/wordprocessingDrawing" xmlns:wp="http://schemas.openxmlformats.org/drawingml/2006/wordprocessingDrawing" xmlns:w10="urn:schemas-microsoft-com:office:word" xmlns:w="http://schemas.openxmlformats.org/wordprocessingml/2006/main" xmlns:w14="http://schemas.microsoft.com/office/word/2010/wordml" xmlns:w15="http://schemas.microsoft.com/office/word/2012/wordml" xmlns:w16se="http://schemas.microsoft.com/office/word/2015/wordml/symex" xmlns:wpg="http://schemas.microsoft.com/office/word/2010/wordprocessingGroup" xmlns:wpi="http://schemas.microsoft.com/office/word/2010/wordprocessingInk" xmlns:wne="http://schemas.microsoft.com/office/word/2006/wordml" xmlns:wps="http://schemas.microsoft.com/office/word/2010/wordprocessingShape" mc:Ignorable="w14 w15 w16se wp14">
   <w:body>
     <w:p>
       <w:r>
@@ -368,7 +368,37 @@
         <w:t>这些命令会把你的</w:t>
       </w:r>
       <w:r>
-        <w:t>"mywork"分支里的每个提交(commit)取消掉，并且把它们临时 保存为补丁(patch)(这些补丁放到".git/rebase"目录中),然后把"mywork"分支更新 为最新的"origin"分支，最后把保存的这些补丁应用到"mywork"分支上。</w:t>
+        <w:t>"mywork"分支里的每个提交(commit)取消掉，并且把它们</w:t>
+      </w:r>
+      <w:r>
+        <w:rPr>
+          <w:b/>
+          <w:color w:val="FF0000"/>
+        </w:rPr>
+        <w:t>临时 保存为补丁(patch)</w:t>
+      </w:r>
+      <w:r>
+        <w:t>(这些补丁放到".git/rebase"目录中),然后</w:t>
+      </w:r>
+      <w:r>
+        <w:rPr>
+          <w:b/>
+          <w:color w:val="FF0000"/>
+        </w:rPr>
+        <w:t>把"mywork"分支更新为最新的"origin"</w:t>
+      </w:r>
+      <w:r>
+        <w:t>分支，最后把保存的这些</w:t>
+      </w:r>
+      <w:r>
+        <w:rPr>
+          <w:b/>
+          <w:color w:val="FF0000"/>
+        </w:rPr>
+        <w:t>补丁应用到"mywork"分支</w:t>
+      </w:r>
+      <w:r>
+        <w:t>上。</w:t>
       </w:r>
     </w:p>
     <w:p>
@@ -409,7 +439,6 @@
       <w:pPr>
         <w:ind w:firstLine="420"/>
         <w:rPr>
-          <w:rFonts w:hint="eastAsia"/>
           <w:b/>
         </w:rPr>
       </w:pPr>
@@ -436,74 +465,80 @@
       <w:pPr>
         <w:ind w:firstLine="420"/>
       </w:pPr>
+      <w:r>
+        <w:t>git rebase 的黄金法则便是，绝不要在公共的分支上使用它。</w:t>
+      </w:r>
+    </w:p>
+    <w:p>
+      <w:pPr>
+        <w:ind w:firstLine="420"/>
+      </w:pPr>
+      <w:r>
+        <w:t>rebase将master分支上的所有提交都移到了</w:t>
+      </w:r>
+      <w:r>
+        <w:rPr>
+          <w:rFonts w:hint="eastAsia"/>
+        </w:rPr>
+        <w:t>个人</w:t>
+      </w:r>
+      <w:r>
+        <w:t>分支后面。问题是它只发生在你的代码仓库中，其他所有的开发者还在原来的master上工作。因为rebase引起了新的提交，Git会认为你的master分支和其他人的master已经分叉了。</w:t>
+      </w:r>
+    </w:p>
+    <w:p>
+      <w:pPr>
+        <w:ind w:firstLine="420"/>
+      </w:pPr>
+    </w:p>
+    <w:p>
+      <w:pPr>
+        <w:ind w:firstLine="420"/>
+      </w:pPr>
+      <w:r>
+        <w:rPr>
+          <w:rFonts w:hint="eastAsia"/>
+        </w:rPr>
+        <w:t>即 git</w:t>
+      </w:r>
+      <w:r>
+        <w:t xml:space="preserve"> checkout </w:t>
+      </w:r>
+      <w:r>
+        <w:t>mywork</w:t>
+      </w:r>
+      <w:r>
+        <w:t xml:space="preserve"> </w:t>
+      </w:r>
+    </w:p>
+    <w:p>
+      <w:pPr>
+        <w:ind w:firstLine="420"/>
+      </w:pPr>
+      <w:r>
+        <w:t xml:space="preserve">   Git rebase </w:t>
+      </w:r>
+      <w:r>
+        <w:t>origin</w:t>
+      </w:r>
+    </w:p>
+    <w:p>
+      <w:pPr>
+        <w:ind w:firstLine="420"/>
+      </w:pPr>
+      <w:r>
+        <w:rPr>
+          <w:rFonts w:hint="eastAsia"/>
+        </w:rPr>
+        <w:t>这样可以保</w:t>
+      </w:r>
       <w:bookmarkStart w:id="0" w:name="_GoBack"/>
-      <w:r>
-        <w:t>git rebase 的黄金法则便是，绝不要在公共的分支上使用它。</w:t>
-      </w:r>
-    </w:p>
-    <w:p>
-      <w:pPr>
-        <w:ind w:firstLine="420"/>
-      </w:pPr>
-      <w:r>
-        <w:t>rebase将master分支上的所有提交都移到了</w:t>
-      </w:r>
-      <w:r>
-        <w:rPr>
-          <w:rFonts w:hint="eastAsia"/>
-        </w:rPr>
-        <w:t>个人</w:t>
-      </w:r>
-      <w:r>
-        <w:t>分支后面。问题是它只发生在你的代码仓库中，其他所有的开发者还在原来的master上工作。因为rebase引起了新的提交，Git会认为你的master分支和其他人的master已经分叉了。</w:t>
-      </w:r>
-    </w:p>
-    <w:bookmarkEnd w:id="0"/>
-    <w:p>
-      <w:pPr>
-        <w:ind w:firstLine="420"/>
-        <w:rPr>
-          <w:rFonts w:hint="eastAsia"/>
-        </w:rPr>
-      </w:pPr>
-    </w:p>
-    <w:p>
-      <w:pPr>
-        <w:ind w:firstLine="420"/>
-      </w:pPr>
-      <w:r>
-        <w:rPr>
-          <w:rFonts w:hint="eastAsia"/>
-        </w:rPr>
-        <w:t>即 git</w:t>
-      </w:r>
-      <w:r>
-        <w:t xml:space="preserve"> checkout origin </w:t>
-      </w:r>
-    </w:p>
-    <w:p>
-      <w:pPr>
-        <w:ind w:firstLine="420"/>
-        <w:rPr>
-          <w:rFonts w:hint="eastAsia"/>
-        </w:rPr>
-      </w:pPr>
-      <w:r>
-        <w:t xml:space="preserve">   Git rebase mywork</w:t>
-      </w:r>
-    </w:p>
-    <w:p>
-      <w:pPr>
-        <w:ind w:firstLine="420"/>
-        <w:rPr>
-          <w:rFonts w:hint="eastAsia"/>
-        </w:rPr>
-      </w:pPr>
-      <w:r>
-        <w:rPr>
-          <w:rFonts w:hint="eastAsia"/>
-        </w:rPr>
-        <w:t>这样可以保证一个干净的分支</w:t>
+      <w:bookmarkEnd w:id="0"/>
+      <w:r>
+        <w:rPr>
+          <w:rFonts w:hint="eastAsia"/>
+        </w:rPr>
+        <w:t>证一个干净的分支</w:t>
       </w:r>
     </w:p>
     <w:p>
@@ -553,7 +588,7 @@
 </file>
 
 <file path=word/endnotes.xml><?xml version="1.0" encoding="utf-8"?>
-<w:endnotes xmlns:wpc="http://schemas.microsoft.com/office/word/2010/wordprocessingCanvas" xmlns:cx="http://schemas.microsoft.com/office/drawing/2014/chartex" xmlns:cx1="http://schemas.microsoft.com/office/drawing/2015/9/8/chartex" xmlns:cx2="http://schemas.microsoft.com/office/drawing/2015/10/21/chartex" xmlns:cx3="http://schemas.microsoft.com/office/drawing/2016/5/9/chartex" xmlns:cx4="http://schemas.microsoft.com/office/drawing/2016/5/10/chartex" xmlns:cx5="http://schemas.microsoft.com/office/drawing/2016/5/11/chartex" xmlns:cx6="http://schemas.microsoft.com/office/drawing/2016/5/12/chartex" xmlns:cx7="http://schemas.microsoft.com/office/drawing/2016/5/13/chartex" xmlns:cx8="http://schemas.microsoft.com/office/drawing/2016/5/14/chartex" xmlns:mc="http://schemas.openxmlformats.org/markup-compatibility/2006" xmlns:o="urn:schemas-microsoft-com:office:office" xmlns:r="http://schemas.openxmlformats.org/officeDocument/2006/relationships" xmlns:m="http://schemas.openxmlformats.org/officeDocument/2006/math" xmlns:v="urn:schemas-microsoft-com:vml" xmlns:wp14="http://schemas.microsoft.com/office/word/2010/wordprocessingDrawing" xmlns:wp="http://schemas.openxmlformats.org/drawingml/2006/wordprocessingDrawing" xmlns:w10="urn:schemas-microsoft-com:office:word" xmlns:w="http://schemas.openxmlformats.org/wordprocessingml/2006/main" xmlns:w14="http://schemas.microsoft.com/office/word/2010/wordml" xmlns:w15="http://schemas.microsoft.com/office/word/2012/wordml" xmlns:w16se="http://schemas.microsoft.com/office/word/2015/wordml/symex" xmlns:wpg="http://schemas.microsoft.com/office/word/2010/wordprocessingGroup" xmlns:wpi="http://schemas.microsoft.com/office/word/2010/wordprocessingInk" xmlns:wne="http://schemas.microsoft.com/office/word/2006/wordml" xmlns:wps="http://schemas.microsoft.com/office/word/2010/wordprocessingShape" mc:Ignorable="w14 w15 w16se wp14">
+<w:endnotes xmlns:wpc="http://schemas.microsoft.com/office/word/2010/wordprocessingCanvas" xmlns:cx="http://schemas.microsoft.com/office/drawing/2014/chartex" xmlns:cx1="http://schemas.microsoft.com/office/drawing/2015/9/8/chartex" xmlns:cx2="http://schemas.microsoft.com/office/drawing/2015/10/21/chartex" xmlns:cx3="http://schemas.microsoft.com/office/drawing/2016/5/9/chartex" xmlns:cx4="http://schemas.microsoft.com/office/drawing/2016/5/10/chartex" xmlns:cx5="http://schemas.microsoft.com/office/drawing/2016/5/11/chartex" xmlns:cx6="http://schemas.microsoft.com/office/drawing/2016/5/12/chartex" xmlns:cx7="http://schemas.microsoft.com/office/drawing/2016/5/13/chartex" xmlns:cx8="http://schemas.microsoft.com/office/drawing/2016/5/14/chartex" xmlns:mc="http://schemas.openxmlformats.org/markup-compatibility/2006" xmlns:aink="http://schemas.microsoft.com/office/drawing/2016/ink" xmlns:o="urn:schemas-microsoft-com:office:office" xmlns:r="http://schemas.openxmlformats.org/officeDocument/2006/relationships" xmlns:m="http://schemas.openxmlformats.org/officeDocument/2006/math" xmlns:v="urn:schemas-microsoft-com:vml" xmlns:wp14="http://schemas.microsoft.com/office/word/2010/wordprocessingDrawing" xmlns:wp="http://schemas.openxmlformats.org/drawingml/2006/wordprocessingDrawing" xmlns:w10="urn:schemas-microsoft-com:office:word" xmlns:w="http://schemas.openxmlformats.org/wordprocessingml/2006/main" xmlns:w14="http://schemas.microsoft.com/office/word/2010/wordml" xmlns:w15="http://schemas.microsoft.com/office/word/2012/wordml" xmlns:w16se="http://schemas.microsoft.com/office/word/2015/wordml/symex" xmlns:wpg="http://schemas.microsoft.com/office/word/2010/wordprocessingGroup" xmlns:wpi="http://schemas.microsoft.com/office/word/2010/wordprocessingInk" xmlns:wne="http://schemas.microsoft.com/office/word/2006/wordml" xmlns:wps="http://schemas.microsoft.com/office/word/2010/wordprocessingShape" mc:Ignorable="w14 w15 w16se wp14">
   <w:endnote w:type="separator" w:id="-1">
     <w:p>
       <w:r>
@@ -572,7 +607,7 @@
 </file>
 
 <file path=word/footnotes.xml><?xml version="1.0" encoding="utf-8"?>
-<w:footnotes xmlns:wpc="http://schemas.microsoft.com/office/word/2010/wordprocessingCanvas" xmlns:cx="http://schemas.microsoft.com/office/drawing/2014/chartex" xmlns:cx1="http://schemas.microsoft.com/office/drawing/2015/9/8/chartex" xmlns:cx2="http://schemas.microsoft.com/office/drawing/2015/10/21/chartex" xmlns:cx3="http://schemas.microsoft.com/office/drawing/2016/5/9/chartex" xmlns:cx4="http://schemas.microsoft.com/office/drawing/2016/5/10/chartex" xmlns:cx5="http://schemas.microsoft.com/office/drawing/2016/5/11/chartex" xmlns:cx6="http://schemas.microsoft.com/office/drawing/2016/5/12/chartex" xmlns:cx7="http://schemas.microsoft.com/office/drawing/2016/5/13/chartex" xmlns:cx8="http://schemas.microsoft.com/office/drawing/2016/5/14/chartex" xmlns:mc="http://schemas.openxmlformats.org/markup-compatibility/2006" xmlns:o="urn:schemas-microsoft-com:office:office" xmlns:r="http://schemas.openxmlformats.org/officeDocument/2006/relationships" xmlns:m="http://schemas.openxmlformats.org/officeDocument/2006/math" xmlns:v="urn:schemas-microsoft-com:vml" xmlns:wp14="http://schemas.microsoft.com/office/word/2010/wordprocessingDrawing" xmlns:wp="http://schemas.openxmlformats.org/drawingml/2006/wordprocessingDrawing" xmlns:w10="urn:schemas-microsoft-com:office:word" xmlns:w="http://schemas.openxmlformats.org/wordprocessingml/2006/main" xmlns:w14="http://schemas.microsoft.com/office/word/2010/wordml" xmlns:w15="http://schemas.microsoft.com/office/word/2012/wordml" xmlns:w16se="http://schemas.microsoft.com/office/word/2015/wordml/symex" xmlns:wpg="http://schemas.microsoft.com/office/word/2010/wordprocessingGroup" xmlns:wpi="http://schemas.microsoft.com/office/word/2010/wordprocessingInk" xmlns:wne="http://schemas.microsoft.com/office/word/2006/wordml" xmlns:wps="http://schemas.microsoft.com/office/word/2010/wordprocessingShape" mc:Ignorable="w14 w15 w16se wp14">
+<w:footnotes xmlns:wpc="http://schemas.microsoft.com/office/word/2010/wordprocessingCanvas" xmlns:cx="http://schemas.microsoft.com/office/drawing/2014/chartex" xmlns:cx1="http://schemas.microsoft.com/office/drawing/2015/9/8/chartex" xmlns:cx2="http://schemas.microsoft.com/office/drawing/2015/10/21/chartex" xmlns:cx3="http://schemas.microsoft.com/office/drawing/2016/5/9/chartex" xmlns:cx4="http://schemas.microsoft.com/office/drawing/2016/5/10/chartex" xmlns:cx5="http://schemas.microsoft.com/office/drawing/2016/5/11/chartex" xmlns:cx6="http://schemas.microsoft.com/office/drawing/2016/5/12/chartex" xmlns:cx7="http://schemas.microsoft.com/office/drawing/2016/5/13/chartex" xmlns:cx8="http://schemas.microsoft.com/office/drawing/2016/5/14/chartex" xmlns:mc="http://schemas.openxmlformats.org/markup-compatibility/2006" xmlns:aink="http://schemas.microsoft.com/office/drawing/2016/ink" xmlns:o="urn:schemas-microsoft-com:office:office" xmlns:r="http://schemas.openxmlformats.org/officeDocument/2006/relationships" xmlns:m="http://schemas.openxmlformats.org/officeDocument/2006/math" xmlns:v="urn:schemas-microsoft-com:vml" xmlns:wp14="http://schemas.microsoft.com/office/word/2010/wordprocessingDrawing" xmlns:wp="http://schemas.openxmlformats.org/drawingml/2006/wordprocessingDrawing" xmlns:w10="urn:schemas-microsoft-com:office:word" xmlns:w="http://schemas.openxmlformats.org/wordprocessingml/2006/main" xmlns:w14="http://schemas.microsoft.com/office/word/2010/wordml" xmlns:w15="http://schemas.microsoft.com/office/word/2012/wordml" xmlns:w16se="http://schemas.microsoft.com/office/word/2015/wordml/symex" xmlns:wpg="http://schemas.microsoft.com/office/word/2010/wordprocessingGroup" xmlns:wpi="http://schemas.microsoft.com/office/word/2010/wordprocessingInk" xmlns:wne="http://schemas.microsoft.com/office/word/2006/wordml" xmlns:wps="http://schemas.microsoft.com/office/word/2010/wordprocessingShape" mc:Ignorable="w14 w15 w16se wp14">
   <w:footnote w:type="separator" w:id="-1">
     <w:p>
       <w:r>

--- a/第11章-版本控制/11.1-git/11.1.4-rebase与merge.docx
+++ b/第11章-版本控制/11.1-git/11.1.4-rebase与merge.docx
@@ -754,11 +754,16 @@
         <w:ind w:firstLine="420"/>
       </w:pPr>
       <w:r>
-        <w:rPr>
-          <w:rFonts w:hint="eastAsia"/>
-        </w:rPr>
-        <w:t>merge</w:t>
-      </w:r>
+        <w:t>R</w:t>
+      </w:r>
+      <w:r>
+        <w:rPr>
+          <w:rFonts w:hint="eastAsia"/>
+        </w:rPr>
+        <w:t>ebase</w:t>
+      </w:r>
+      <w:bookmarkStart w:id="0" w:name="_GoBack"/>
+      <w:bookmarkEnd w:id="0"/>
     </w:p>
     <w:p>
       <w:pPr>
@@ -1007,10 +1012,7 @@
         <w:t>v3</w:t>
       </w:r>
     </w:p>
-    <w:p>
-      <w:bookmarkStart w:id="0" w:name="_GoBack"/>
-      <w:bookmarkEnd w:id="0"/>
-    </w:p>
+    <w:p/>
     <w:sectPr>
       <w:pgSz w:w="11906" w:h="16838"/>
       <w:pgMar w:top="1440" w:right="1800" w:bottom="1440" w:left="1800" w:header="851" w:footer="992" w:gutter="0"/>

--- a/第11章-版本控制/11.1-git/11.1.4-rebase与merge.docx
+++ b/第11章-版本控制/11.1-git/11.1.4-rebase与merge.docx
@@ -1,6 +1,6 @@
 
 <file path=word/document.xml><?xml version="1.0" encoding="utf-8"?>
-<w:document xmlns:wpc="http://schemas.microsoft.com/office/word/2010/wordprocessingCanvas" xmlns:cx="http://schemas.microsoft.com/office/drawing/2014/chartex" xmlns:cx1="http://schemas.microsoft.com/office/drawing/2015/9/8/chartex" xmlns:cx2="http://schemas.microsoft.com/office/drawing/2015/10/21/chartex" xmlns:cx3="http://schemas.microsoft.com/office/drawing/2016/5/9/chartex" xmlns:cx4="http://schemas.microsoft.com/office/drawing/2016/5/10/chartex" xmlns:cx5="http://schemas.microsoft.com/office/drawing/2016/5/11/chartex" xmlns:cx6="http://schemas.microsoft.com/office/drawing/2016/5/12/chartex" xmlns:cx7="http://schemas.microsoft.com/office/drawing/2016/5/13/chartex" xmlns:cx8="http://schemas.microsoft.com/office/drawing/2016/5/14/chartex" xmlns:mc="http://schemas.openxmlformats.org/markup-compatibility/2006" xmlns:aink="http://schemas.microsoft.com/office/drawing/2016/ink" xmlns:am3d="http://schemas.microsoft.com/office/drawing/2017/model3d" xmlns:o="urn:schemas-microsoft-com:office:office" xmlns:r="http://schemas.openxmlformats.org/officeDocument/2006/relationships" xmlns:m="http://schemas.openxmlformats.org/officeDocument/2006/math" xmlns:v="urn:schemas-microsoft-com:vml" xmlns:wp14="http://schemas.microsoft.com/office/word/2010/wordprocessingDrawing" xmlns:wp="http://schemas.openxmlformats.org/drawingml/2006/wordprocessingDrawing" xmlns:w10="urn:schemas-microsoft-com:office:word" xmlns:w="http://schemas.openxmlformats.org/wordprocessingml/2006/main" xmlns:w14="http://schemas.microsoft.com/office/word/2010/wordml" xmlns:w15="http://schemas.microsoft.com/office/word/2012/wordml" xmlns:w16cid="http://schemas.microsoft.com/office/word/2016/wordml/cid" xmlns:w16se="http://schemas.microsoft.com/office/word/2015/wordml/symex" xmlns:wpg="http://schemas.microsoft.com/office/word/2010/wordprocessingGroup" xmlns:wpi="http://schemas.microsoft.com/office/word/2010/wordprocessingInk" xmlns:wne="http://schemas.microsoft.com/office/word/2006/wordml" xmlns:wps="http://schemas.microsoft.com/office/word/2010/wordprocessingShape" mc:Ignorable="w14 w15 w16se w16cid wp14">
+<w:document xmlns:wpc="http://schemas.microsoft.com/office/word/2010/wordprocessingCanvas" xmlns:mc="http://schemas.openxmlformats.org/markup-compatibility/2006" xmlns:o="urn:schemas-microsoft-com:office:office" xmlns:r="http://schemas.openxmlformats.org/officeDocument/2006/relationships" xmlns:m="http://schemas.openxmlformats.org/officeDocument/2006/math" xmlns:v="urn:schemas-microsoft-com:vml" xmlns:wp14="http://schemas.microsoft.com/office/word/2010/wordprocessingDrawing" xmlns:wp="http://schemas.openxmlformats.org/drawingml/2006/wordprocessingDrawing" xmlns:w10="urn:schemas-microsoft-com:office:word" xmlns:w="http://schemas.openxmlformats.org/wordprocessingml/2006/main" xmlns:w14="http://schemas.microsoft.com/office/word/2010/wordml" xmlns:w15="http://schemas.microsoft.com/office/word/2012/wordml" xmlns:wpg="http://schemas.microsoft.com/office/word/2010/wordprocessingGroup" xmlns:wpi="http://schemas.microsoft.com/office/word/2010/wordprocessingInk" xmlns:wne="http://schemas.microsoft.com/office/word/2006/wordml" xmlns:wps="http://schemas.microsoft.com/office/word/2010/wordprocessingShape" mc:Ignorable="w14 w15 wp14">
   <w:body>
     <w:p>
       <w:r>
@@ -51,7 +51,7 @@
                     </pic:cNvPicPr>
                   </pic:nvPicPr>
                   <pic:blipFill>
-                    <a:blip r:embed="rId6">
+                    <a:blip r:embed="rId7">
                       <a:extLst>
                         <a:ext uri="{28A0092B-C50C-407E-A947-70E740481C1C}">
                           <a14:useLocalDpi xmlns:a14="http://schemas.microsoft.com/office/drawing/2010/main" val="0"/>
@@ -133,7 +133,7 @@
                     </pic:cNvPicPr>
                   </pic:nvPicPr>
                   <pic:blipFill>
-                    <a:blip r:embed="rId7">
+                    <a:blip r:embed="rId8">
                       <a:extLst>
                         <a:ext uri="{28A0092B-C50C-407E-A947-70E740481C1C}">
                           <a14:useLocalDpi xmlns:a14="http://schemas.microsoft.com/office/drawing/2010/main" val="0"/>
@@ -231,6 +231,7 @@
         <w:rPr>
           <w:noProof/>
         </w:rPr>
+        <w:lastRenderedPageBreak/>
         <w:drawing>
           <wp:inline distT="0" distB="0" distL="0" distR="0" wp14:anchorId="3FB4B3A6" wp14:editId="125CC8DD">
             <wp:extent cx="5248275" cy="3019425"/>
@@ -249,7 +250,7 @@
                     </pic:cNvPicPr>
                   </pic:nvPicPr>
                   <pic:blipFill>
-                    <a:blip r:embed="rId8">
+                    <a:blip r:embed="rId9">
                       <a:extLst>
                         <a:ext uri="{28A0092B-C50C-407E-A947-70E740481C1C}">
                           <a14:useLocalDpi xmlns:a14="http://schemas.microsoft.com/office/drawing/2010/main" val="0"/>
@@ -286,7 +287,6 @@
         <w:ind w:firstLine="420"/>
       </w:pPr>
       <w:r>
-        <w:lastRenderedPageBreak/>
         <w:t>G</w:t>
       </w:r>
       <w:r>
@@ -325,7 +325,7 @@
                     </pic:cNvPicPr>
                   </pic:nvPicPr>
                   <pic:blipFill>
-                    <a:blip r:embed="rId9">
+                    <a:blip r:embed="rId10">
                       <a:extLst>
                         <a:ext uri="{28A0092B-C50C-407E-A947-70E740481C1C}">
                           <a14:useLocalDpi xmlns:a14="http://schemas.microsoft.com/office/drawing/2010/main" val="0"/>
@@ -453,6 +453,7 @@
         <w:ind w:firstLine="420"/>
       </w:pPr>
       <w:r>
+        <w:lastRenderedPageBreak/>
         <w:t>rebase将master分支上的所有提交都移到了</w:t>
       </w:r>
       <w:r>
@@ -599,6 +600,7 @@
         <w:ind w:firstLine="420"/>
       </w:pPr>
       <w:r>
+        <w:lastRenderedPageBreak/>
         <w:t>M</w:t>
       </w:r>
       <w:r>
@@ -616,57 +618,11 @@
         <w:rPr>
           <w:noProof/>
         </w:rPr>
-        <w:lastRenderedPageBreak/>
         <w:drawing>
           <wp:inline distT="0" distB="0" distL="0" distR="0" wp14:anchorId="6A152E35" wp14:editId="499A87FC">
             <wp:extent cx="3252158" cy="1651355"/>
             <wp:effectExtent l="0" t="0" r="5715" b="6350"/>
             <wp:docPr id="5" name="图片 5"/>
-            <wp:cNvGraphicFramePr>
-              <a:graphicFrameLocks xmlns:a="http://schemas.openxmlformats.org/drawingml/2006/main" noChangeAspect="1"/>
-            </wp:cNvGraphicFramePr>
-            <a:graphic xmlns:a="http://schemas.openxmlformats.org/drawingml/2006/main">
-              <a:graphicData uri="http://schemas.openxmlformats.org/drawingml/2006/picture">
-                <pic:pic xmlns:pic="http://schemas.openxmlformats.org/drawingml/2006/picture">
-                  <pic:nvPicPr>
-                    <pic:cNvPr id="1" name=""/>
-                    <pic:cNvPicPr/>
-                  </pic:nvPicPr>
-                  <pic:blipFill>
-                    <a:blip r:embed="rId10"/>
-                    <a:stretch>
-                      <a:fillRect/>
-                    </a:stretch>
-                  </pic:blipFill>
-                  <pic:spPr>
-                    <a:xfrm>
-                      <a:off x="0" y="0"/>
-                      <a:ext cx="3261209" cy="1655951"/>
-                    </a:xfrm>
-                    <a:prstGeom prst="rect">
-                      <a:avLst/>
-                    </a:prstGeom>
-                  </pic:spPr>
-                </pic:pic>
-              </a:graphicData>
-            </a:graphic>
-          </wp:inline>
-        </w:drawing>
-      </w:r>
-    </w:p>
-    <w:p>
-      <w:pPr>
-        <w:ind w:firstLine="420"/>
-      </w:pPr>
-      <w:r>
-        <w:rPr>
-          <w:noProof/>
-        </w:rPr>
-        <w:drawing>
-          <wp:inline distT="0" distB="0" distL="0" distR="0" wp14:anchorId="485FBB7E" wp14:editId="1BA8AEA9">
-            <wp:extent cx="3398807" cy="2895607"/>
-            <wp:effectExtent l="0" t="0" r="0" b="0"/>
-            <wp:docPr id="6" name="图片 6"/>
             <wp:cNvGraphicFramePr>
               <a:graphicFrameLocks xmlns:a="http://schemas.openxmlformats.org/drawingml/2006/main" noChangeAspect="1"/>
             </wp:cNvGraphicFramePr>
@@ -686,7 +642,7 @@
                   <pic:spPr>
                     <a:xfrm>
                       <a:off x="0" y="0"/>
-                      <a:ext cx="3402000" cy="2898327"/>
+                      <a:ext cx="3261209" cy="1655951"/>
                     </a:xfrm>
                     <a:prstGeom prst="rect">
                       <a:avLst/>
@@ -708,10 +664,10 @@
           <w:noProof/>
         </w:rPr>
         <w:drawing>
-          <wp:inline distT="0" distB="0" distL="0" distR="0" wp14:anchorId="314153BA" wp14:editId="3235C13E">
-            <wp:extent cx="3165894" cy="3246657"/>
+          <wp:inline distT="0" distB="0" distL="0" distR="0" wp14:anchorId="485FBB7E" wp14:editId="1BA8AEA9">
+            <wp:extent cx="3398807" cy="2895607"/>
             <wp:effectExtent l="0" t="0" r="0" b="0"/>
-            <wp:docPr id="7" name="图片 7"/>
+            <wp:docPr id="6" name="图片 6"/>
             <wp:cNvGraphicFramePr>
               <a:graphicFrameLocks xmlns:a="http://schemas.openxmlformats.org/drawingml/2006/main" noChangeAspect="1"/>
             </wp:cNvGraphicFramePr>
@@ -731,7 +687,7 @@
                   <pic:spPr>
                     <a:xfrm>
                       <a:off x="0" y="0"/>
-                      <a:ext cx="3175324" cy="3256328"/>
+                      <a:ext cx="3402000" cy="2898327"/>
                     </a:xfrm>
                     <a:prstGeom prst="rect">
                       <a:avLst/>
@@ -748,32 +704,15 @@
       <w:pPr>
         <w:ind w:firstLine="420"/>
       </w:pPr>
-    </w:p>
-    <w:p>
-      <w:pPr>
-        <w:ind w:firstLine="420"/>
-      </w:pPr>
-      <w:r>
-        <w:rPr>
-          <w:rFonts w:hint="eastAsia"/>
-        </w:rPr>
-        <w:t>merge</w:t>
-      </w:r>
-    </w:p>
-    <w:p>
-      <w:pPr>
-        <w:ind w:firstLine="420"/>
-      </w:pPr>
       <w:r>
         <w:rPr>
           <w:noProof/>
         </w:rPr>
-        <w:lastRenderedPageBreak/>
         <w:drawing>
-          <wp:inline distT="0" distB="0" distL="0" distR="0" wp14:anchorId="5343239D" wp14:editId="51BA31CC">
-            <wp:extent cx="3131944" cy="3183147"/>
+          <wp:inline distT="0" distB="0" distL="0" distR="0" wp14:anchorId="314153BA" wp14:editId="3235C13E">
+            <wp:extent cx="3165894" cy="3246657"/>
             <wp:effectExtent l="0" t="0" r="0" b="0"/>
-            <wp:docPr id="8" name="图片 8"/>
+            <wp:docPr id="7" name="图片 7"/>
             <wp:cNvGraphicFramePr>
               <a:graphicFrameLocks xmlns:a="http://schemas.openxmlformats.org/drawingml/2006/main" noChangeAspect="1"/>
             </wp:cNvGraphicFramePr>
@@ -793,7 +732,7 @@
                   <pic:spPr>
                     <a:xfrm>
                       <a:off x="0" y="0"/>
-                      <a:ext cx="3137112" cy="3188400"/>
+                      <a:ext cx="3175324" cy="3256328"/>
                     </a:xfrm>
                     <a:prstGeom prst="rect">
                       <a:avLst/>
@@ -810,15 +749,31 @@
       <w:pPr>
         <w:ind w:firstLine="420"/>
       </w:pPr>
+    </w:p>
+    <w:p>
+      <w:pPr>
+        <w:ind w:firstLine="420"/>
+      </w:pPr>
+      <w:r>
+        <w:lastRenderedPageBreak/>
+        <w:t>Rebase</w:t>
+      </w:r>
+      <w:bookmarkStart w:id="0" w:name="_GoBack"/>
+      <w:bookmarkEnd w:id="0"/>
+    </w:p>
+    <w:p>
+      <w:pPr>
+        <w:ind w:firstLine="420"/>
+      </w:pPr>
       <w:r>
         <w:rPr>
           <w:noProof/>
         </w:rPr>
         <w:drawing>
-          <wp:inline distT="0" distB="0" distL="0" distR="0" wp14:anchorId="6F15514C" wp14:editId="1FDCC9EC">
-            <wp:extent cx="3174520" cy="3488147"/>
-            <wp:effectExtent l="0" t="0" r="6985" b="0"/>
-            <wp:docPr id="9" name="图片 9"/>
+          <wp:inline distT="0" distB="0" distL="0" distR="0" wp14:anchorId="5343239D" wp14:editId="51BA31CC">
+            <wp:extent cx="3131944" cy="3183147"/>
+            <wp:effectExtent l="0" t="0" r="0" b="0"/>
+            <wp:docPr id="8" name="图片 8"/>
             <wp:cNvGraphicFramePr>
               <a:graphicFrameLocks xmlns:a="http://schemas.openxmlformats.org/drawingml/2006/main" noChangeAspect="1"/>
             </wp:cNvGraphicFramePr>
@@ -838,6 +793,51 @@
                   <pic:spPr>
                     <a:xfrm>
                       <a:off x="0" y="0"/>
+                      <a:ext cx="3137112" cy="3188400"/>
+                    </a:xfrm>
+                    <a:prstGeom prst="rect">
+                      <a:avLst/>
+                    </a:prstGeom>
+                  </pic:spPr>
+                </pic:pic>
+              </a:graphicData>
+            </a:graphic>
+          </wp:inline>
+        </w:drawing>
+      </w:r>
+    </w:p>
+    <w:p>
+      <w:pPr>
+        <w:ind w:firstLine="420"/>
+      </w:pPr>
+      <w:r>
+        <w:rPr>
+          <w:noProof/>
+        </w:rPr>
+        <w:drawing>
+          <wp:inline distT="0" distB="0" distL="0" distR="0" wp14:anchorId="6F15514C" wp14:editId="1FDCC9EC">
+            <wp:extent cx="3174520" cy="3488147"/>
+            <wp:effectExtent l="0" t="0" r="6985" b="0"/>
+            <wp:docPr id="9" name="图片 9"/>
+            <wp:cNvGraphicFramePr>
+              <a:graphicFrameLocks xmlns:a="http://schemas.openxmlformats.org/drawingml/2006/main" noChangeAspect="1"/>
+            </wp:cNvGraphicFramePr>
+            <a:graphic xmlns:a="http://schemas.openxmlformats.org/drawingml/2006/main">
+              <a:graphicData uri="http://schemas.openxmlformats.org/drawingml/2006/picture">
+                <pic:pic xmlns:pic="http://schemas.openxmlformats.org/drawingml/2006/picture">
+                  <pic:nvPicPr>
+                    <pic:cNvPr id="1" name=""/>
+                    <pic:cNvPicPr/>
+                  </pic:nvPicPr>
+                  <pic:blipFill>
+                    <a:blip r:embed="rId15"/>
+                    <a:stretch>
+                      <a:fillRect/>
+                    </a:stretch>
+                  </pic:blipFill>
+                  <pic:spPr>
+                    <a:xfrm>
+                      <a:off x="0" y="0"/>
                       <a:ext cx="3180181" cy="3494368"/>
                     </a:xfrm>
                     <a:prstGeom prst="rect">
@@ -1008,8 +1008,65 @@
       </w:r>
     </w:p>
     <w:p>
-      <w:bookmarkStart w:id="0" w:name="_GoBack"/>
-      <w:bookmarkEnd w:id="0"/>
+      <w:r>
+        <w:lastRenderedPageBreak/>
+        <w:t>R</w:t>
+      </w:r>
+      <w:r>
+        <w:rPr>
+          <w:rFonts w:hint="eastAsia"/>
+        </w:rPr>
+        <w:t>ebase所有分支</w:t>
+      </w:r>
+      <w:r>
+        <w:t>的提交都在，</w:t>
+      </w:r>
+    </w:p>
+    <w:p>
+      <w:pPr>
+        <w:rPr>
+          <w:rFonts w:hint="eastAsia"/>
+        </w:rPr>
+      </w:pPr>
+      <w:r>
+        <w:t>Merge</w:t>
+      </w:r>
+      <w:r>
+        <w:rPr>
+          <w:rFonts w:hint="eastAsia"/>
+        </w:rPr>
+        <w:t xml:space="preserve"> </w:t>
+      </w:r>
+      <w:r>
+        <w:t xml:space="preserve">xx </w:t>
+      </w:r>
+      <w:r>
+        <w:rPr>
+          <w:rFonts w:hint="eastAsia"/>
+        </w:rPr>
+        <w:t>则</w:t>
+      </w:r>
+      <w:r>
+        <w:t>xx的</w:t>
+      </w:r>
+      <w:r>
+        <w:rPr>
+          <w:rFonts w:hint="eastAsia"/>
+        </w:rPr>
+        <w:t>所有</w:t>
+      </w:r>
+      <w:r>
+        <w:t>commit都看不见，</w:t>
+      </w:r>
+      <w:r>
+        <w:rPr>
+          <w:rFonts w:hint="eastAsia"/>
+        </w:rPr>
+        <w:t>只</w:t>
+      </w:r>
+      <w:r>
+        <w:t>剩下一次merge的commit</w:t>
+      </w:r>
     </w:p>
     <w:sectPr>
       <w:pgSz w:w="11906" w:h="16838"/>
@@ -1022,7 +1079,7 @@
 </file>
 
 <file path=word/endnotes.xml><?xml version="1.0" encoding="utf-8"?>
-<w:endnotes xmlns:wpc="http://schemas.microsoft.com/office/word/2010/wordprocessingCanvas" xmlns:cx="http://schemas.microsoft.com/office/drawing/2014/chartex" xmlns:cx1="http://schemas.microsoft.com/office/drawing/2015/9/8/chartex" xmlns:cx2="http://schemas.microsoft.com/office/drawing/2015/10/21/chartex" xmlns:cx3="http://schemas.microsoft.com/office/drawing/2016/5/9/chartex" xmlns:cx4="http://schemas.microsoft.com/office/drawing/2016/5/10/chartex" xmlns:cx5="http://schemas.microsoft.com/office/drawing/2016/5/11/chartex" xmlns:cx6="http://schemas.microsoft.com/office/drawing/2016/5/12/chartex" xmlns:cx7="http://schemas.microsoft.com/office/drawing/2016/5/13/chartex" xmlns:cx8="http://schemas.microsoft.com/office/drawing/2016/5/14/chartex" xmlns:mc="http://schemas.openxmlformats.org/markup-compatibility/2006" xmlns:aink="http://schemas.microsoft.com/office/drawing/2016/ink" xmlns:am3d="http://schemas.microsoft.com/office/drawing/2017/model3d" xmlns:o="urn:schemas-microsoft-com:office:office" xmlns:r="http://schemas.openxmlformats.org/officeDocument/2006/relationships" xmlns:m="http://schemas.openxmlformats.org/officeDocument/2006/math" xmlns:v="urn:schemas-microsoft-com:vml" xmlns:wp14="http://schemas.microsoft.com/office/word/2010/wordprocessingDrawing" xmlns:wp="http://schemas.openxmlformats.org/drawingml/2006/wordprocessingDrawing" xmlns:w10="urn:schemas-microsoft-com:office:word" xmlns:w="http://schemas.openxmlformats.org/wordprocessingml/2006/main" xmlns:w14="http://schemas.microsoft.com/office/word/2010/wordml" xmlns:w15="http://schemas.microsoft.com/office/word/2012/wordml" xmlns:w16cid="http://schemas.microsoft.com/office/word/2016/wordml/cid" xmlns:w16se="http://schemas.microsoft.com/office/word/2015/wordml/symex" xmlns:wpg="http://schemas.microsoft.com/office/word/2010/wordprocessingGroup" xmlns:wpi="http://schemas.microsoft.com/office/word/2010/wordprocessingInk" xmlns:wne="http://schemas.microsoft.com/office/word/2006/wordml" xmlns:wps="http://schemas.microsoft.com/office/word/2010/wordprocessingShape" mc:Ignorable="w14 w15 w16se w16cid wp14">
+<w:endnotes xmlns:wpc="http://schemas.microsoft.com/office/word/2010/wordprocessingCanvas" xmlns:mc="http://schemas.openxmlformats.org/markup-compatibility/2006" xmlns:o="urn:schemas-microsoft-com:office:office" xmlns:r="http://schemas.openxmlformats.org/officeDocument/2006/relationships" xmlns:m="http://schemas.openxmlformats.org/officeDocument/2006/math" xmlns:v="urn:schemas-microsoft-com:vml" xmlns:wp14="http://schemas.microsoft.com/office/word/2010/wordprocessingDrawing" xmlns:wp="http://schemas.openxmlformats.org/drawingml/2006/wordprocessingDrawing" xmlns:w10="urn:schemas-microsoft-com:office:word" xmlns:w="http://schemas.openxmlformats.org/wordprocessingml/2006/main" xmlns:w14="http://schemas.microsoft.com/office/word/2010/wordml" xmlns:w15="http://schemas.microsoft.com/office/word/2012/wordml" xmlns:wpg="http://schemas.microsoft.com/office/word/2010/wordprocessingGroup" xmlns:wpi="http://schemas.microsoft.com/office/word/2010/wordprocessingInk" xmlns:wne="http://schemas.microsoft.com/office/word/2006/wordml" xmlns:wps="http://schemas.microsoft.com/office/word/2010/wordprocessingShape" mc:Ignorable="w14 w15 wp14">
   <w:endnote w:type="separator" w:id="-1">
     <w:p>
       <w:r>
@@ -1041,7 +1098,7 @@
 </file>
 
 <file path=word/footnotes.xml><?xml version="1.0" encoding="utf-8"?>
-<w:footnotes xmlns:wpc="http://schemas.microsoft.com/office/word/2010/wordprocessingCanvas" xmlns:cx="http://schemas.microsoft.com/office/drawing/2014/chartex" xmlns:cx1="http://schemas.microsoft.com/office/drawing/2015/9/8/chartex" xmlns:cx2="http://schemas.microsoft.com/office/drawing/2015/10/21/chartex" xmlns:cx3="http://schemas.microsoft.com/office/drawing/2016/5/9/chartex" xmlns:cx4="http://schemas.microsoft.com/office/drawing/2016/5/10/chartex" xmlns:cx5="http://schemas.microsoft.com/office/drawing/2016/5/11/chartex" xmlns:cx6="http://schemas.microsoft.com/office/drawing/2016/5/12/chartex" xmlns:cx7="http://schemas.microsoft.com/office/drawing/2016/5/13/chartex" xmlns:cx8="http://schemas.microsoft.com/office/drawing/2016/5/14/chartex" xmlns:mc="http://schemas.openxmlformats.org/markup-compatibility/2006" xmlns:aink="http://schemas.microsoft.com/office/drawing/2016/ink" xmlns:am3d="http://schemas.microsoft.com/office/drawing/2017/model3d" xmlns:o="urn:schemas-microsoft-com:office:office" xmlns:r="http://schemas.openxmlformats.org/officeDocument/2006/relationships" xmlns:m="http://schemas.openxmlformats.org/officeDocument/2006/math" xmlns:v="urn:schemas-microsoft-com:vml" xmlns:wp14="http://schemas.microsoft.com/office/word/2010/wordprocessingDrawing" xmlns:wp="http://schemas.openxmlformats.org/drawingml/2006/wordprocessingDrawing" xmlns:w10="urn:schemas-microsoft-com:office:word" xmlns:w="http://schemas.openxmlformats.org/wordprocessingml/2006/main" xmlns:w14="http://schemas.microsoft.com/office/word/2010/wordml" xmlns:w15="http://schemas.microsoft.com/office/word/2012/wordml" xmlns:w16cid="http://schemas.microsoft.com/office/word/2016/wordml/cid" xmlns:w16se="http://schemas.microsoft.com/office/word/2015/wordml/symex" xmlns:wpg="http://schemas.microsoft.com/office/word/2010/wordprocessingGroup" xmlns:wpi="http://schemas.microsoft.com/office/word/2010/wordprocessingInk" xmlns:wne="http://schemas.microsoft.com/office/word/2006/wordml" xmlns:wps="http://schemas.microsoft.com/office/word/2010/wordprocessingShape" mc:Ignorable="w14 w15 w16se w16cid wp14">
+<w:footnotes xmlns:wpc="http://schemas.microsoft.com/office/word/2010/wordprocessingCanvas" xmlns:mc="http://schemas.openxmlformats.org/markup-compatibility/2006" xmlns:o="urn:schemas-microsoft-com:office:office" xmlns:r="http://schemas.openxmlformats.org/officeDocument/2006/relationships" xmlns:m="http://schemas.openxmlformats.org/officeDocument/2006/math" xmlns:v="urn:schemas-microsoft-com:vml" xmlns:wp14="http://schemas.microsoft.com/office/word/2010/wordprocessingDrawing" xmlns:wp="http://schemas.openxmlformats.org/drawingml/2006/wordprocessingDrawing" xmlns:w10="urn:schemas-microsoft-com:office:word" xmlns:w="http://schemas.openxmlformats.org/wordprocessingml/2006/main" xmlns:w14="http://schemas.microsoft.com/office/word/2010/wordml" xmlns:w15="http://schemas.microsoft.com/office/word/2012/wordml" xmlns:wpg="http://schemas.microsoft.com/office/word/2010/wordprocessingGroup" xmlns:wpi="http://schemas.microsoft.com/office/word/2010/wordprocessingInk" xmlns:wne="http://schemas.microsoft.com/office/word/2006/wordml" xmlns:wps="http://schemas.microsoft.com/office/word/2010/wordprocessingShape" mc:Ignorable="w14 w15 wp14">
   <w:footnote w:type="separator" w:id="-1">
     <w:p>
       <w:r>
@@ -1060,7 +1117,7 @@
 </file>
 
 <file path=word/styles.xml><?xml version="1.0" encoding="utf-8"?>
-<w:styles xmlns:mc="http://schemas.openxmlformats.org/markup-compatibility/2006" xmlns:r="http://schemas.openxmlformats.org/officeDocument/2006/relationships" xmlns:w="http://schemas.openxmlformats.org/wordprocessingml/2006/main" xmlns:w14="http://schemas.microsoft.com/office/word/2010/wordml" xmlns:w15="http://schemas.microsoft.com/office/word/2012/wordml" xmlns:w16cid="http://schemas.microsoft.com/office/word/2016/wordml/cid" xmlns:w16se="http://schemas.microsoft.com/office/word/2015/wordml/symex" mc:Ignorable="w14 w15 w16se w16cid">
+<w:styles xmlns:mc="http://schemas.openxmlformats.org/markup-compatibility/2006" xmlns:r="http://schemas.openxmlformats.org/officeDocument/2006/relationships" xmlns:w="http://schemas.openxmlformats.org/wordprocessingml/2006/main" xmlns:w14="http://schemas.microsoft.com/office/word/2010/wordml" xmlns:w15="http://schemas.microsoft.com/office/word/2012/wordml" mc:Ignorable="w14 w15">
   <w:docDefaults>
     <w:rPrDefault>
       <w:rPr>
@@ -1073,7 +1130,7 @@
     </w:rPrDefault>
     <w:pPrDefault/>
   </w:docDefaults>
-  <w:latentStyles w:defLockedState="0" w:defUIPriority="99" w:defSemiHidden="0" w:defUnhideWhenUsed="0" w:defQFormat="0" w:count="375">
+  <w:latentStyles w:defLockedState="0" w:defUIPriority="99" w:defSemiHidden="0" w:defUnhideWhenUsed="0" w:defQFormat="0" w:count="371">
     <w:lsdException w:name="Normal" w:uiPriority="0" w:qFormat="1"/>
     <w:lsdException w:name="heading 1" w:uiPriority="9" w:qFormat="1"/>
     <w:lsdException w:name="heading 2" w:semiHidden="1" w:uiPriority="9" w:unhideWhenUsed="1" w:qFormat="1"/>
@@ -1179,6 +1236,7 @@
     <w:lsdException w:name="HTML Sample" w:semiHidden="1" w:unhideWhenUsed="1"/>
     <w:lsdException w:name="HTML Typewriter" w:semiHidden="1" w:unhideWhenUsed="1"/>
     <w:lsdException w:name="HTML Variable" w:semiHidden="1" w:unhideWhenUsed="1"/>
+    <w:lsdException w:name="Normal Table" w:semiHidden="1" w:unhideWhenUsed="1"/>
     <w:lsdException w:name="annotation subject" w:semiHidden="1" w:unhideWhenUsed="1"/>
     <w:lsdException w:name="No List" w:semiHidden="1" w:unhideWhenUsed="1"/>
     <w:lsdException w:name="Outline List 1" w:semiHidden="1" w:unhideWhenUsed="1"/>
@@ -1225,8 +1283,10 @@
     <w:lsdException w:name="Table Subtle 2" w:semiHidden="1" w:unhideWhenUsed="1"/>
     <w:lsdException w:name="Table Web 1" w:semiHidden="1" w:unhideWhenUsed="1"/>
     <w:lsdException w:name="Table Web 2" w:semiHidden="1" w:unhideWhenUsed="1"/>
+    <w:lsdException w:name="Table Web 3" w:semiHidden="1" w:unhideWhenUsed="1"/>
     <w:lsdException w:name="Balloon Text" w:semiHidden="1" w:unhideWhenUsed="1"/>
     <w:lsdException w:name="Table Grid" w:uiPriority="39"/>
+    <w:lsdException w:name="Table Theme" w:semiHidden="1" w:unhideWhenUsed="1"/>
     <w:lsdException w:name="Placeholder Text" w:semiHidden="1"/>
     <w:lsdException w:name="No Spacing" w:uiPriority="1" w:qFormat="1"/>
     <w:lsdException w:name="Light Shading" w:uiPriority="60"/>
@@ -1442,10 +1502,6 @@
     <w:lsdException w:name="List Table 5 Dark Accent 6" w:uiPriority="50"/>
     <w:lsdException w:name="List Table 6 Colorful Accent 6" w:uiPriority="51"/>
     <w:lsdException w:name="List Table 7 Colorful Accent 6" w:uiPriority="52"/>
-    <w:lsdException w:name="Mention" w:semiHidden="1" w:unhideWhenUsed="1"/>
-    <w:lsdException w:name="Smart Hyperlink" w:semiHidden="1" w:unhideWhenUsed="1"/>
-    <w:lsdException w:name="Hashtag" w:semiHidden="1" w:unhideWhenUsed="1"/>
-    <w:lsdException w:name="Unresolved Mention" w:semiHidden="1" w:unhideWhenUsed="1"/>
   </w:latentStyles>
   <w:style w:type="paragraph" w:default="1" w:styleId="a">
     <w:name w:val="Normal"/>
@@ -1486,7 +1542,7 @@
   <w:style w:type="paragraph" w:styleId="a3">
     <w:name w:val="header"/>
     <w:basedOn w:val="a"/>
-    <w:link w:val="a4"/>
+    <w:link w:val="Char"/>
     <w:uiPriority w:val="99"/>
     <w:unhideWhenUsed/>
     <w:rsid w:val="001A017F"/>
@@ -1506,8 +1562,8 @@
       <w:szCs w:val="18"/>
     </w:rPr>
   </w:style>
-  <w:style w:type="character" w:customStyle="1" w:styleId="a4">
-    <w:name w:val="页眉 字符"/>
+  <w:style w:type="character" w:customStyle="1" w:styleId="Char">
+    <w:name w:val="页眉 Char"/>
     <w:basedOn w:val="a0"/>
     <w:link w:val="a3"/>
     <w:uiPriority w:val="99"/>
@@ -1517,10 +1573,10 @@
       <w:szCs w:val="18"/>
     </w:rPr>
   </w:style>
-  <w:style w:type="paragraph" w:styleId="a5">
+  <w:style w:type="paragraph" w:styleId="a4">
     <w:name w:val="footer"/>
     <w:basedOn w:val="a"/>
-    <w:link w:val="a6"/>
+    <w:link w:val="Char0"/>
     <w:uiPriority w:val="99"/>
     <w:unhideWhenUsed/>
     <w:rsid w:val="001A017F"/>
@@ -1537,10 +1593,10 @@
       <w:szCs w:val="18"/>
     </w:rPr>
   </w:style>
-  <w:style w:type="character" w:customStyle="1" w:styleId="a6">
-    <w:name w:val="页脚 字符"/>
+  <w:style w:type="character" w:customStyle="1" w:styleId="Char0">
+    <w:name w:val="页脚 Char"/>
     <w:basedOn w:val="a0"/>
-    <w:link w:val="a5"/>
+    <w:link w:val="a4"/>
     <w:uiPriority w:val="99"/>
     <w:rsid w:val="001A017F"/>
     <w:rPr>
@@ -1551,7 +1607,7 @@
   <w:style w:type="paragraph" w:styleId="HTML">
     <w:name w:val="HTML Preformatted"/>
     <w:basedOn w:val="a"/>
-    <w:link w:val="HTML0"/>
+    <w:link w:val="HTMLChar"/>
     <w:uiPriority w:val="99"/>
     <w:semiHidden/>
     <w:unhideWhenUsed/>
@@ -1585,8 +1641,8 @@
       <w:szCs w:val="24"/>
     </w:rPr>
   </w:style>
-  <w:style w:type="character" w:customStyle="1" w:styleId="HTML0">
-    <w:name w:val="HTML 预设格式 字符"/>
+  <w:style w:type="character" w:customStyle="1" w:styleId="HTMLChar">
+    <w:name w:val="HTML 预设格式 Char"/>
     <w:basedOn w:val="a0"/>
     <w:link w:val="HTML"/>
     <w:uiPriority w:val="99"/>
@@ -1599,7 +1655,7 @@
       <w:szCs w:val="24"/>
     </w:rPr>
   </w:style>
-  <w:style w:type="character" w:styleId="HTML1">
+  <w:style w:type="character" w:styleId="HTML0">
     <w:name w:val="HTML Code"/>
     <w:basedOn w:val="a0"/>
     <w:uiPriority w:val="99"/>
@@ -1612,7 +1668,7 @@
       <w:szCs w:val="24"/>
     </w:rPr>
   </w:style>
-  <w:style w:type="paragraph" w:styleId="a7">
+  <w:style w:type="paragraph" w:styleId="a5">
     <w:name w:val="Normal (Web)"/>
     <w:basedOn w:val="a"/>
     <w:uiPriority w:val="99"/>
@@ -1893,4 +1949,16 @@
     </a:ext>
   </a:extLst>
 </a:theme>
+</file>
+
+<file path=customXml/item1.xml><?xml version="1.0" encoding="utf-8"?>
+<b:Sources xmlns:b="http://schemas.openxmlformats.org/officeDocument/2006/bibliography" xmlns="http://schemas.openxmlformats.org/officeDocument/2006/bibliography" SelectedStyle="\APASixthEditionOfficeOnline.xsl" StyleName="APA" Version="6"/>
+</file>
+
+<file path=customXml/itemProps1.xml><?xml version="1.0" encoding="utf-8"?>
+<ds:datastoreItem xmlns:ds="http://schemas.openxmlformats.org/officeDocument/2006/customXml" ds:itemID="{1036F564-E5D5-414A-A0A6-BDC2CF9C4D23}">
+  <ds:schemaRefs>
+    <ds:schemaRef ds:uri="http://schemas.openxmlformats.org/officeDocument/2006/bibliography"/>
+  </ds:schemaRefs>
+</ds:datastoreItem>
 </file>